--- a/help.docx
+++ b/help.docx
@@ -5,9 +5,6 @@
     <w:p>
       <w:pPr>
         <w:pStyle w:val="a5"/>
-        <w:rPr>
-          <w:rFonts w:hint="eastAsia"/>
-        </w:rPr>
       </w:pPr>
       <w:proofErr w:type="spellStart"/>
       <w:r>
@@ -35,9 +32,6 @@
     <w:p>
       <w:pPr>
         <w:ind w:firstLine="420"/>
-        <w:rPr>
-          <w:rFonts w:hint="eastAsia"/>
-        </w:rPr>
       </w:pPr>
       <w:r>
         <w:rPr>
@@ -103,9 +97,6 @@
           <w:ilvl w:val="0"/>
           <w:numId w:val="3"/>
         </w:numPr>
-        <w:rPr>
-          <w:rFonts w:hint="eastAsia"/>
-        </w:rPr>
       </w:pPr>
       <w:r>
         <w:rPr>
@@ -117,9 +108,6 @@
     <w:p>
       <w:pPr>
         <w:ind w:firstLine="420"/>
-        <w:rPr>
-          <w:rFonts w:hint="eastAsia"/>
-        </w:rPr>
       </w:pPr>
       <w:proofErr w:type="spellStart"/>
       <w:r>
@@ -275,9 +263,6 @@
     <w:p>
       <w:pPr>
         <w:ind w:firstLine="420"/>
-        <w:rPr>
-          <w:rFonts w:hint="eastAsia"/>
-        </w:rPr>
       </w:pPr>
       <w:r>
         <w:rPr>
@@ -370,9 +355,6 @@
     <w:p>
       <w:pPr>
         <w:ind w:firstLine="420"/>
-        <w:rPr>
-          <w:rFonts w:hint="eastAsia"/>
-        </w:rPr>
       </w:pPr>
       <w:r>
         <w:rPr>
@@ -644,9 +626,6 @@
           <w:numId w:val="11"/>
         </w:numPr>
         <w:ind w:firstLineChars="0"/>
-        <w:rPr>
-          <w:rFonts w:hint="eastAsia"/>
-        </w:rPr>
       </w:pPr>
       <w:r>
         <w:rPr>
@@ -671,7 +650,13 @@
           <w:rPr>
             <w:rStyle w:val="a6"/>
           </w:rPr>
-          <w:t>Git</w:t>
+          <w:t>Gi</w:t>
+        </w:r>
+        <w:r>
+          <w:rPr>
+            <w:rStyle w:val="a6"/>
+          </w:rPr>
+          <w:t>t</w:t>
         </w:r>
         <w:r>
           <w:rPr>
@@ -695,9 +680,6 @@
           <w:ilvl w:val="0"/>
           <w:numId w:val="3"/>
         </w:numPr>
-        <w:rPr>
-          <w:rFonts w:hint="eastAsia"/>
-        </w:rPr>
       </w:pPr>
       <w:r>
         <w:rPr>
@@ -725,7 +707,7 @@
         <w:fldChar w:fldCharType="begin"/>
       </w:r>
       <w:r>
-        <w:instrText xml:space="preserve"> HYPERLINK "https://github.com/SuperMapiClient/jsBev/zipball/master" </w:instrText>
+        <w:instrText>HYPERLINK "https://github.com/SuperMap/JSBev"</w:instrText>
       </w:r>
       <w:r>
         <w:fldChar w:fldCharType="separate"/>
@@ -734,7 +716,31 @@
         <w:rPr>
           <w:rStyle w:val="a6"/>
         </w:rPr>
-        <w:t>SuperMap JavaScript Bev</w:t>
+        <w:t>SuperMap</w:t>
+      </w:r>
+      <w:r>
+        <w:rPr>
+          <w:rStyle w:val="a6"/>
+        </w:rPr>
+        <w:t xml:space="preserve"> </w:t>
+      </w:r>
+      <w:r>
+        <w:rPr>
+          <w:rStyle w:val="a6"/>
+        </w:rPr>
+        <w:t>JavaSc</w:t>
+      </w:r>
+      <w:r>
+        <w:rPr>
+          <w:rStyle w:val="a6"/>
+        </w:rPr>
+        <w:t>r</w:t>
+      </w:r>
+      <w:r>
+        <w:rPr>
+          <w:rStyle w:val="a6"/>
+        </w:rPr>
+        <w:t>ipt Bev</w:t>
       </w:r>
       <w:r>
         <w:fldChar w:fldCharType="end"/>
@@ -831,14 +837,51 @@
         </w:rPr>
         <w:t>浏览器下访问发布网站的</w:t>
       </w:r>
-      <w:hyperlink r:id="rId8" w:history="1">
-        <w:r>
-          <w:rPr>
-            <w:rStyle w:val="a6"/>
-          </w:rPr>
-          <w:t>viewer.html</w:t>
-        </w:r>
-      </w:hyperlink>
+      <w:r>
+        <w:fldChar w:fldCharType="begin"/>
+      </w:r>
+      <w:r>
+        <w:instrText>HYPERLINK "http://localhost:8090/jsBev/viewer.html"</w:instrText>
+      </w:r>
+      <w:r>
+        <w:fldChar w:fldCharType="separate"/>
+      </w:r>
+      <w:r>
+        <w:rPr>
+          <w:rStyle w:val="a6"/>
+        </w:rPr>
+        <w:t>view</w:t>
+      </w:r>
+      <w:r>
+        <w:rPr>
+          <w:rStyle w:val="a6"/>
+        </w:rPr>
+        <w:t>e</w:t>
+      </w:r>
+      <w:r>
+        <w:rPr>
+          <w:rStyle w:val="a6"/>
+        </w:rPr>
+        <w:t>r.ht</w:t>
+      </w:r>
+      <w:r>
+        <w:rPr>
+          <w:rStyle w:val="a6"/>
+        </w:rPr>
+        <w:t>m</w:t>
+      </w:r>
+      <w:r>
+        <w:rPr>
+          <w:rStyle w:val="a6"/>
+        </w:rPr>
+        <w:t>l</w:t>
+      </w:r>
+      <w:r>
+        <w:rPr>
+          <w:rStyle w:val="a6"/>
+        </w:rPr>
+        <w:fldChar w:fldCharType="end"/>
+      </w:r>
     </w:p>
     <w:p>
       <w:pPr>
@@ -848,9 +891,6 @@
           <w:numId w:val="10"/>
         </w:numPr>
         <w:ind w:firstLineChars="0"/>
-        <w:rPr>
-          <w:rFonts w:hint="eastAsia"/>
-        </w:rPr>
       </w:pPr>
       <w:r>
         <w:rPr>
@@ -858,6 +898,8 @@
         </w:rPr>
         <w:t>根据可视化向导完成整个地图页面的搭建</w:t>
       </w:r>
+      <w:bookmarkStart w:id="0" w:name="_GoBack"/>
+      <w:bookmarkEnd w:id="0"/>
     </w:p>
     <w:p>
       <w:pPr>
@@ -866,9 +908,6 @@
           <w:ilvl w:val="0"/>
           <w:numId w:val="3"/>
         </w:numPr>
-        <w:rPr>
-          <w:rFonts w:hint="eastAsia"/>
-        </w:rPr>
       </w:pPr>
       <w:r>
         <w:rPr>
@@ -896,9 +935,6 @@
     <w:p>
       <w:pPr>
         <w:ind w:firstLine="420"/>
-        <w:rPr>
-          <w:rFonts w:hint="eastAsia"/>
-        </w:rPr>
       </w:pPr>
       <w:r>
         <w:rPr>
@@ -939,9 +975,6 @@
           <w:numId w:val="14"/>
         </w:numPr>
         <w:ind w:firstLineChars="0"/>
-        <w:rPr>
-          <w:rFonts w:hint="eastAsia"/>
-        </w:rPr>
       </w:pPr>
       <w:r>
         <w:rPr>
@@ -960,9 +993,6 @@
       <w:pPr>
         <w:ind w:firstLine="420"/>
         <w:jc w:val="center"/>
-        <w:rPr>
-          <w:rFonts w:hint="eastAsia"/>
-        </w:rPr>
       </w:pPr>
       <w:r>
         <w:rPr>
@@ -984,7 +1014,7 @@
                     <pic:cNvPicPr/>
                   </pic:nvPicPr>
                   <pic:blipFill>
-                    <a:blip r:embed="rId9">
+                    <a:blip r:embed="rId8">
                       <a:extLst>
                         <a:ext uri="{28A0092B-C50C-407E-A947-70E740481C1C}">
                           <a14:useLocalDpi xmlns:a14="http://schemas.microsoft.com/office/drawing/2010/main" val="0"/>
@@ -1024,9 +1054,6 @@
     <w:p>
       <w:pPr>
         <w:ind w:firstLine="420"/>
-        <w:rPr>
-          <w:rFonts w:hint="eastAsia"/>
-        </w:rPr>
       </w:pPr>
       <w:proofErr w:type="gramStart"/>
       <w:r>
@@ -1161,9 +1188,6 @@
     <w:p>
       <w:pPr>
         <w:ind w:firstLine="420"/>
-        <w:rPr>
-          <w:rFonts w:hint="eastAsia"/>
-        </w:rPr>
       </w:pPr>
       <w:r>
         <w:rPr>
@@ -1216,9 +1240,6 @@
           <w:numId w:val="14"/>
         </w:numPr>
         <w:ind w:firstLineChars="0"/>
-        <w:rPr>
-          <w:rFonts w:hint="eastAsia"/>
-        </w:rPr>
       </w:pPr>
       <w:r>
         <w:rPr>
@@ -1230,9 +1251,6 @@
     <w:p>
       <w:pPr>
         <w:ind w:firstLine="420"/>
-        <w:rPr>
-          <w:rFonts w:hint="eastAsia"/>
-        </w:rPr>
       </w:pPr>
       <w:r>
         <w:rPr>
@@ -1240,8 +1258,6 @@
         </w:rPr>
         <w:t>点击“生成地图”完成整个操作</w:t>
       </w:r>
-      <w:bookmarkStart w:id="0" w:name="_GoBack"/>
-      <w:bookmarkEnd w:id="0"/>
     </w:p>
     <w:p>
       <w:pPr>
@@ -1250,9 +1266,6 @@
           <w:ilvl w:val="0"/>
           <w:numId w:val="3"/>
         </w:numPr>
-        <w:rPr>
-          <w:rFonts w:hint="eastAsia"/>
-        </w:rPr>
       </w:pPr>
       <w:r>
         <w:rPr>
@@ -1265,9 +1278,6 @@
       <w:pPr>
         <w:ind w:firstLine="420"/>
         <w:jc w:val="center"/>
-        <w:rPr>
-          <w:rFonts w:hint="eastAsia"/>
-        </w:rPr>
       </w:pPr>
       <w:r>
         <w:rPr>
@@ -1289,7 +1299,7 @@
                     <pic:cNvPicPr/>
                   </pic:nvPicPr>
                   <pic:blipFill>
-                    <a:blip r:embed="rId10">
+                    <a:blip r:embed="rId9">
                       <a:extLst>
                         <a:ext uri="{28A0092B-C50C-407E-A947-70E740481C1C}">
                           <a14:useLocalDpi xmlns:a14="http://schemas.microsoft.com/office/drawing/2010/main" val="0"/>
@@ -3162,6 +3172,7 @@
   <w:style w:type="character" w:default="1" w:styleId="a0">
     <w:name w:val="Default Paragraph Font"/>
     <w:uiPriority w:val="1"/>
+    <w:semiHidden/>
     <w:unhideWhenUsed/>
   </w:style>
   <w:style w:type="table" w:default="1" w:styleId="a1">
@@ -3306,6 +3317,18 @@
     <w:rsid w:val="00FA145A"/>
     <w:rPr>
       <w:color w:val="0000FF" w:themeColor="hyperlink"/>
+      <w:u w:val="single"/>
+    </w:rPr>
+  </w:style>
+  <w:style w:type="character" w:styleId="a7">
+    <w:name w:val="FollowedHyperlink"/>
+    <w:basedOn w:val="a0"/>
+    <w:uiPriority w:val="99"/>
+    <w:semiHidden/>
+    <w:unhideWhenUsed/>
+    <w:rsid w:val="00F60EC7"/>
+    <w:rPr>
+      <w:color w:val="800080" w:themeColor="followedHyperlink"/>
       <w:u w:val="single"/>
     </w:rPr>
   </w:style>
@@ -3550,6 +3573,7 @@
   <w:style w:type="character" w:default="1" w:styleId="a0">
     <w:name w:val="Default Paragraph Font"/>
     <w:uiPriority w:val="1"/>
+    <w:semiHidden/>
     <w:unhideWhenUsed/>
   </w:style>
   <w:style w:type="table" w:default="1" w:styleId="a1">
@@ -3694,6 +3718,18 @@
     <w:rsid w:val="00FA145A"/>
     <w:rPr>
       <w:color w:val="0000FF" w:themeColor="hyperlink"/>
+      <w:u w:val="single"/>
+    </w:rPr>
+  </w:style>
+  <w:style w:type="character" w:styleId="a7">
+    <w:name w:val="FollowedHyperlink"/>
+    <w:basedOn w:val="a0"/>
+    <w:uiPriority w:val="99"/>
+    <w:semiHidden/>
+    <w:unhideWhenUsed/>
+    <w:rsid w:val="00F60EC7"/>
+    <w:rPr>
+      <w:color w:val="800080" w:themeColor="followedHyperlink"/>
       <w:u w:val="single"/>
     </w:rPr>
   </w:style>
